--- a/documentation/docTravail/seancesTravail/cyber/CyberUseCase.docx
+++ b/documentation/docTravail/seancesTravail/cyber/CyberUseCase.docx
@@ -31,13 +31,7 @@
         <w:t xml:space="preserve"> with a homemade virus. </w:t>
       </w:r>
       <w:r>
-        <w:t xml:space="preserve">CSUC is an object detection system composes of a camera, a FPGA and various processors/CPU. </w:t>
-      </w:r>
-      <w:r>
-        <w:t>For our example we simplify the system to two elements: a platform (FPGA) and a processor (ARM) with an Ethernet connection.</w:t>
-      </w:r>
-      <w:r>
-        <w:t xml:space="preserve"> </w:t>
+        <w:t xml:space="preserve">CSUC is an object detection system composes of a camera, a FPGA and various processors/CPU. For our example we simplify the system to two elements: a platform (FPGA) and a processor (ARM) with an Ethernet connection. </w:t>
       </w:r>
       <w:r>
         <w:t xml:space="preserve">To do his mission </w:t>
@@ -58,7 +52,23 @@
         <w:t>CSUC</w:t>
       </w:r>
       <w:r>
-        <w:t xml:space="preserve">. The terrorist catch some important information: the global consumption of the system (2 750 mW/h) and a photo of the system. According to the photo, the terrorist detect that the system </w:t>
+        <w:t>. The terrorist catch some important information: the global consumption of the system (2 </w:t>
+      </w:r>
+      <w:proofErr w:type="gramStart"/>
+      <w:r>
+        <w:t xml:space="preserve">750 </w:t>
+      </w:r>
+      <w:proofErr w:type="spellStart"/>
+      <w:r>
+        <w:t>mW</w:t>
+      </w:r>
+      <w:proofErr w:type="spellEnd"/>
+      <w:r>
+        <w:t>/h</w:t>
+      </w:r>
+      <w:proofErr w:type="gramEnd"/>
+      <w:r>
+        <w:t xml:space="preserve">) and a photo of the system. According to the photo, the terrorist detect that the system </w:t>
       </w:r>
       <w:r>
         <w:t>CSCU</w:t>
@@ -330,52 +340,7 @@
     <w:p>
       <w:r>
         <w:lastRenderedPageBreak/>
-        <w:t>T</w:t>
-      </w:r>
-      <w:r>
-        <w:t xml:space="preserve">he cyber terrorist uses two tools (Pimca and Excel) and several concept common of </w:t>
-      </w:r>
-      <w:r>
-        <w:t>these</w:t>
-      </w:r>
-      <w:r>
-        <w:t xml:space="preserve"> tools (FPGA, ARM, etc.). </w:t>
-      </w:r>
-      <w:r>
-        <w:t>So he</w:t>
-      </w:r>
-      <w:r>
-        <w:t xml:space="preserve"> uses</w:t>
-      </w:r>
-      <w:r>
-        <w:t xml:space="preserve"> Role4All to federate his tools </w:t>
-      </w:r>
-      <w:r>
-        <w:t xml:space="preserve">through concepts that he defined himself (FPGA, ARM, Raspberry Pi and I7). </w:t>
-      </w:r>
-      <w:r>
-        <w:t>E</w:t>
-      </w:r>
-      <w:r>
-        <w:t xml:space="preserve">ach model element </w:t>
-      </w:r>
-      <w:r>
-        <w:t>of each tool</w:t>
-      </w:r>
-      <w:r>
-        <w:t xml:space="preserve"> can play roles defined in a role model in Role4All</w:t>
-      </w:r>
-      <w:r>
-        <w:t xml:space="preserve"> </w:t>
-      </w:r>
-      <w:r>
-        <w:t>(figure 3).</w:t>
-      </w:r>
-      <w:r>
-        <w:t xml:space="preserve"> </w:t>
-      </w:r>
-      <w:r>
-        <w:t xml:space="preserve">The terrorist defines two main roles: </w:t>
+        <w:t xml:space="preserve">The cyber terrorist uses two tools (Pimca and Excel) and several concept common of these tools (FPGA, ARM, etc.). So he uses Role4All to federate his tools through concepts that he defined himself (FPGA, ARM, Raspberry Pi and I7). Each model element of each tool can play roles defined in a role model in Role4All (figure 3). The terrorist defines two main roles: </w:t>
       </w:r>
       <w:r>
         <w:rPr>
@@ -626,13 +591,7 @@
         <w:rPr>
           <w:i/>
         </w:rPr>
-        <w:t>imcaMachinery0</w:t>
-      </w:r>
-      <w:r>
-        <w:rPr>
-          <w:i/>
-        </w:rPr>
-        <w:t xml:space="preserve"> </w:t>
+        <w:t xml:space="preserve">imcaMachinery0 </w:t>
       </w:r>
       <w:r>
         <w:t>and the Exce</w:t>
@@ -779,13 +738,7 @@
         <w:t>d</w:t>
       </w:r>
       <w:r>
-        <w:t xml:space="preserve"> in different tools</w:t>
-      </w:r>
-      <w:r>
-        <w:t xml:space="preserve">, </w:t>
-      </w:r>
-      <w:r>
-        <w:t xml:space="preserve"> in our example the Excel file and the Pimca model provide the same </w:t>
+        <w:t xml:space="preserve"> in different tools,  in our example the Excel file and the Pimca model provide the same </w:t>
       </w:r>
       <w:r>
         <w:t>data</w:t>
@@ -807,7 +760,12 @@
         <w:t xml:space="preserve"> </w:t>
       </w:r>
       <w:r>
-        <w:t xml:space="preserve">The figure 5 is an example of synchronization, the </w:t>
+        <w:t>The figure 5 is an example of synchroni</w:t>
+      </w:r>
+      <w:bookmarkStart w:id="4" w:name="_GoBack"/>
+      <w:bookmarkEnd w:id="4"/>
+      <w:r>
+        <w:t xml:space="preserve">zation, the </w:t>
       </w:r>
       <w:r>
         <w:t>terrorist</w:t>
@@ -962,12 +920,7 @@
         <w:t xml:space="preserve"> works with this point of view instead of tools </w:t>
       </w:r>
       <w:r>
-        <w:t xml:space="preserve">and synchronize them due to </w:t>
-      </w:r>
-      <w:bookmarkStart w:id="4" w:name="_GoBack"/>
-      <w:bookmarkEnd w:id="4"/>
-      <w:r>
-        <w:t>Role4All</w:t>
+        <w:t>and synchronize them due to Role4All</w:t>
       </w:r>
       <w:r>
         <w:t xml:space="preserve">. </w:t>

--- a/documentation/docTravail/seancesTravail/cyber/CyberUseCase.docx
+++ b/documentation/docTravail/seancesTravail/cyber/CyberUseCase.docx
@@ -31,7 +31,13 @@
         <w:t xml:space="preserve"> with a homemade virus. </w:t>
       </w:r>
       <w:r>
-        <w:t xml:space="preserve">CSUC is an object detection system composes of a camera, a FPGA and various processors/CPU. For our example we simplify the system to two elements: a platform (FPGA) and a processor (ARM) with an Ethernet connection. </w:t>
+        <w:t xml:space="preserve">CSUC is an object detection system composes of a camera, a FPGA and various processors/CPU. </w:t>
+      </w:r>
+      <w:r>
+        <w:t>For our example we simplify the system to two elements: a platform (FPGA) and a processor (ARM) with an Ethernet connection.</w:t>
+      </w:r>
+      <w:r>
+        <w:t xml:space="preserve"> </w:t>
       </w:r>
       <w:r>
         <w:t xml:space="preserve">To do his mission </w:t>
@@ -52,23 +58,7 @@
         <w:t>CSUC</w:t>
       </w:r>
       <w:r>
-        <w:t>. The terrorist catch some important information: the global consumption of the system (2 </w:t>
-      </w:r>
-      <w:proofErr w:type="gramStart"/>
-      <w:r>
-        <w:t xml:space="preserve">750 </w:t>
-      </w:r>
-      <w:proofErr w:type="spellStart"/>
-      <w:r>
-        <w:t>mW</w:t>
-      </w:r>
-      <w:proofErr w:type="spellEnd"/>
-      <w:r>
-        <w:t>/h</w:t>
-      </w:r>
-      <w:proofErr w:type="gramEnd"/>
-      <w:r>
-        <w:t xml:space="preserve">) and a photo of the system. According to the photo, the terrorist detect that the system </w:t>
+        <w:t xml:space="preserve">. The terrorist catch some important information: the global consumption of the system (2 750 mW/h) and a photo of the system. According to the photo, the terrorist detect that the system </w:t>
       </w:r>
       <w:r>
         <w:t>CSCU</w:t>
@@ -340,7 +330,52 @@
     <w:p>
       <w:r>
         <w:lastRenderedPageBreak/>
-        <w:t xml:space="preserve">The cyber terrorist uses two tools (Pimca and Excel) and several concept common of these tools (FPGA, ARM, etc.). So he uses Role4All to federate his tools through concepts that he defined himself (FPGA, ARM, Raspberry Pi and I7). Each model element of each tool can play roles defined in a role model in Role4All (figure 3). The terrorist defines two main roles: </w:t>
+        <w:t>T</w:t>
+      </w:r>
+      <w:r>
+        <w:t xml:space="preserve">he cyber terrorist uses two tools (Pimca and Excel) and several concept common of </w:t>
+      </w:r>
+      <w:r>
+        <w:t>these</w:t>
+      </w:r>
+      <w:r>
+        <w:t xml:space="preserve"> tools (FPGA, ARM, etc.). </w:t>
+      </w:r>
+      <w:r>
+        <w:t>So he</w:t>
+      </w:r>
+      <w:r>
+        <w:t xml:space="preserve"> uses</w:t>
+      </w:r>
+      <w:r>
+        <w:t xml:space="preserve"> Role4All to federate his tools </w:t>
+      </w:r>
+      <w:r>
+        <w:t xml:space="preserve">through concepts that he defined himself (FPGA, ARM, Raspberry Pi and I7). </w:t>
+      </w:r>
+      <w:r>
+        <w:t>E</w:t>
+      </w:r>
+      <w:r>
+        <w:t xml:space="preserve">ach model element </w:t>
+      </w:r>
+      <w:r>
+        <w:t>of each tool</w:t>
+      </w:r>
+      <w:r>
+        <w:t xml:space="preserve"> can play roles defined in a role model in Role4All</w:t>
+      </w:r>
+      <w:r>
+        <w:t xml:space="preserve"> </w:t>
+      </w:r>
+      <w:r>
+        <w:t>(figure 3).</w:t>
+      </w:r>
+      <w:r>
+        <w:t xml:space="preserve"> </w:t>
+      </w:r>
+      <w:r>
+        <w:t xml:space="preserve">The terrorist defines two main roles: </w:t>
       </w:r>
       <w:r>
         <w:rPr>
@@ -591,7 +626,13 @@
         <w:rPr>
           <w:i/>
         </w:rPr>
-        <w:t xml:space="preserve">imcaMachinery0 </w:t>
+        <w:t>imcaMachinery0</w:t>
+      </w:r>
+      <w:r>
+        <w:rPr>
+          <w:i/>
+        </w:rPr>
+        <w:t xml:space="preserve"> </w:t>
       </w:r>
       <w:r>
         <w:t>and the Exce</w:t>
@@ -738,7 +779,13 @@
         <w:t>d</w:t>
       </w:r>
       <w:r>
-        <w:t xml:space="preserve"> in different tools,  in our example the Excel file and the Pimca model provide the same </w:t>
+        <w:t xml:space="preserve"> in different tools</w:t>
+      </w:r>
+      <w:r>
+        <w:t xml:space="preserve">, </w:t>
+      </w:r>
+      <w:r>
+        <w:t xml:space="preserve"> in our example the Excel file and the Pimca model provide the same </w:t>
       </w:r>
       <w:r>
         <w:t>data</w:t>
@@ -760,12 +807,7 @@
         <w:t xml:space="preserve"> </w:t>
       </w:r>
       <w:r>
-        <w:t>The figure 5 is an example of synchroni</w:t>
-      </w:r>
-      <w:bookmarkStart w:id="4" w:name="_GoBack"/>
-      <w:bookmarkEnd w:id="4"/>
-      <w:r>
-        <w:t xml:space="preserve">zation, the </w:t>
+        <w:t xml:space="preserve">The figure 5 is an example of synchronization, the </w:t>
       </w:r>
       <w:r>
         <w:t>terrorist</w:t>
@@ -920,7 +962,12 @@
         <w:t xml:space="preserve"> works with this point of view instead of tools </w:t>
       </w:r>
       <w:r>
-        <w:t>and synchronize them due to Role4All</w:t>
+        <w:t xml:space="preserve">and synchronize them due to </w:t>
+      </w:r>
+      <w:bookmarkStart w:id="4" w:name="_GoBack"/>
+      <w:bookmarkEnd w:id="4"/>
+      <w:r>
+        <w:t>Role4All</w:t>
       </w:r>
       <w:r>
         <w:t xml:space="preserve">. </w:t>
